--- a/张春辉/论证立项与启动/1问题描述.docx
+++ b/张春辉/论证立项与启动/1问题描述.docx
@@ -3,8 +3,150 @@
 <w:document xmlns:wpc="http://schemas.microsoft.com/office/word/2010/wordprocessingCanvas" xmlns:mc="http://schemas.openxmlformats.org/markup-compatibility/2006" xmlns:o="urn:schemas-microsoft-com:office:office" xmlns:r="http://schemas.openxmlformats.org/officeDocument/2006/relationships" xmlns:m="http://schemas.openxmlformats.org/officeDocument/2006/math" xmlns:v="urn:schemas-microsoft-com:vml" xmlns:wp14="http://schemas.microsoft.com/office/word/2010/wordprocessingDrawing" xmlns:wp="http://schemas.openxmlformats.org/drawingml/2006/wordprocessingDrawing" xmlns:w="http://schemas.openxmlformats.org/wordprocessingml/2006/main" xmlns:w14="http://schemas.microsoft.com/office/word/2010/wordml" xmlns:w10="urn:schemas-microsoft-com:office:word" xmlns:w15="http://schemas.microsoft.com/office/word/2012/wordml" xmlns:wpg="http://schemas.microsoft.com/office/word/2010/wordprocessingGroup" xmlns:wpi="http://schemas.microsoft.com/office/word/2010/wordprocessingInk" xmlns:wne="http://schemas.microsoft.com/office/word/2006/wordml" xmlns:wps="http://schemas.microsoft.com/office/word/2010/wordprocessingShape" xmlns:wpsCustomData="http://www.wps.cn/officeDocument/2013/wpsCustomData" mc:Ignorable="w14 w15 wp14">
   <w:body>
     <w:p>
+      <w:pPr>
+        <w:rPr>
+          <w:rFonts w:hint="eastAsia"/>
+          <w:sz w:val="28"/>
+          <w:szCs w:val="28"/>
+          <w:lang w:val="en-US" w:eastAsia="zh-CN"/>
+        </w:rPr>
+      </w:pPr>
+      <w:r>
+        <w:rPr>
+          <w:rFonts w:hint="eastAsia"/>
+          <w:sz w:val="28"/>
+          <w:szCs w:val="28"/>
+          <w:lang w:val="en-US" w:eastAsia="zh-CN"/>
+        </w:rPr>
+        <w:t>项目的客户是北京通州明心社工事务所，事务所的业务主要是在线下，所以存在一些不足，主要体会在：</w:t>
+      </w:r>
+    </w:p>
+    <w:p>
+      <w:pPr>
+        <w:numPr>
+          <w:ilvl w:val="0"/>
+          <w:numId w:val="1"/>
+        </w:numPr>
+        <w:ind w:left="425" w:leftChars="0" w:hanging="425" w:firstLineChars="0"/>
+        <w:rPr>
+          <w:rFonts w:hint="eastAsia"/>
+          <w:sz w:val="28"/>
+          <w:szCs w:val="28"/>
+          <w:lang w:val="en-US" w:eastAsia="zh-CN"/>
+        </w:rPr>
+      </w:pPr>
+      <w:r>
+        <w:rPr>
+          <w:rFonts w:hint="eastAsia"/>
+          <w:sz w:val="28"/>
+          <w:szCs w:val="28"/>
+          <w:lang w:val="en-US" w:eastAsia="zh-CN"/>
+        </w:rPr>
+        <w:t>事务所咨询师的一些视频课程、文章等没有很好的平台来展示</w:t>
+      </w:r>
+    </w:p>
+    <w:p>
+      <w:pPr>
+        <w:numPr>
+          <w:ilvl w:val="0"/>
+          <w:numId w:val="1"/>
+        </w:numPr>
+        <w:ind w:left="425" w:leftChars="0" w:hanging="425" w:firstLineChars="0"/>
+        <w:rPr>
+          <w:rFonts w:hint="eastAsia"/>
+          <w:sz w:val="28"/>
+          <w:szCs w:val="28"/>
+          <w:lang w:val="en-US" w:eastAsia="zh-CN"/>
+        </w:rPr>
+      </w:pPr>
+      <w:r>
+        <w:rPr>
+          <w:rFonts w:hint="eastAsia"/>
+          <w:sz w:val="28"/>
+          <w:szCs w:val="28"/>
+          <w:lang w:val="en-US" w:eastAsia="zh-CN"/>
+        </w:rPr>
+        <w:t>咨询师的预约、咨询流程不够清晰</w:t>
+      </w:r>
+    </w:p>
+    <w:p>
+      <w:pPr>
+        <w:numPr>
+          <w:ilvl w:val="0"/>
+          <w:numId w:val="1"/>
+        </w:numPr>
+        <w:ind w:left="425" w:leftChars="0" w:hanging="425" w:firstLineChars="0"/>
+        <w:rPr>
+          <w:rFonts w:hint="eastAsia"/>
+          <w:sz w:val="28"/>
+          <w:szCs w:val="28"/>
+          <w:lang w:val="en-US" w:eastAsia="zh-CN"/>
+        </w:rPr>
+      </w:pPr>
+      <w:r>
+        <w:rPr>
+          <w:rFonts w:hint="eastAsia"/>
+          <w:sz w:val="28"/>
+          <w:szCs w:val="28"/>
+        </w:rPr>
+        <w:t>要进行业务预约和业务咨询，必须致电、或到达事务所前台</w:t>
+      </w:r>
+    </w:p>
+    <w:p>
+      <w:pPr>
+        <w:numPr>
+          <w:ilvl w:val="0"/>
+          <w:numId w:val="1"/>
+        </w:numPr>
+        <w:ind w:left="425" w:leftChars="0" w:hanging="425" w:firstLineChars="0"/>
+        <w:rPr>
+          <w:rFonts w:hint="eastAsia"/>
+          <w:sz w:val="28"/>
+          <w:szCs w:val="28"/>
+          <w:lang w:val="en-US" w:eastAsia="zh-CN"/>
+        </w:rPr>
+      </w:pPr>
+      <w:r>
+        <w:rPr>
+          <w:rFonts w:hint="eastAsia"/>
+          <w:sz w:val="28"/>
+          <w:szCs w:val="28"/>
+        </w:rPr>
+        <w:t>咨询师的排班工作仅由人工完成，以致事务所能够承接的业务数量和业务范围有限，效</w:t>
+      </w:r>
+    </w:p>
+    <w:p>
+      <w:pPr>
+        <w:ind w:firstLine="420"/>
+        <w:rPr>
+          <w:sz w:val="28"/>
+          <w:szCs w:val="28"/>
+        </w:rPr>
+      </w:pPr>
+      <w:r>
+        <w:rPr>
+          <w:rFonts w:hint="eastAsia"/>
+          <w:sz w:val="28"/>
+          <w:szCs w:val="28"/>
+        </w:rPr>
+        <w:t>率较低且易出现失误。</w:t>
+      </w:r>
       <w:bookmarkStart w:id="0" w:name="_GoBack"/>
       <w:bookmarkEnd w:id="0"/>
+    </w:p>
+    <w:p>
+      <w:pPr>
+        <w:numPr>
+          <w:numId w:val="0"/>
+        </w:numPr>
+        <w:ind w:leftChars="0"/>
+        <w:rPr>
+          <w:rFonts w:hint="eastAsia"/>
+          <w:sz w:val="28"/>
+          <w:szCs w:val="28"/>
+          <w:lang w:val="en-US" w:eastAsia="zh-CN"/>
+        </w:rPr>
+      </w:pPr>
     </w:p>
     <w:sectPr>
       <w:pgSz w:w="11906" w:h="16838"/>
@@ -16,12 +158,37 @@
 </w:document>
 </file>
 
+<file path=word/numbering.xml><?xml version="1.0" encoding="utf-8"?>
+<w:numbering xmlns:wpc="http://schemas.microsoft.com/office/word/2010/wordprocessingCanvas" xmlns:mc="http://schemas.openxmlformats.org/markup-compatibility/2006" xmlns:o="urn:schemas-microsoft-com:office:office" xmlns:r="http://schemas.openxmlformats.org/officeDocument/2006/relationships" xmlns:m="http://schemas.openxmlformats.org/officeDocument/2006/math" xmlns:v="urn:schemas-microsoft-com:vml" xmlns:wp14="http://schemas.microsoft.com/office/word/2010/wordprocessingDrawing" xmlns:wp="http://schemas.openxmlformats.org/drawingml/2006/wordprocessingDrawing" xmlns:w10="urn:schemas-microsoft-com:office:word" xmlns:w="http://schemas.openxmlformats.org/wordprocessingml/2006/main" xmlns:w14="http://schemas.microsoft.com/office/word/2010/wordml" xmlns:wpg="http://schemas.microsoft.com/office/word/2010/wordprocessingGroup" xmlns:wpi="http://schemas.microsoft.com/office/word/2010/wordprocessingInk" xmlns:wne="http://schemas.microsoft.com/office/word/2006/wordml" xmlns:wps="http://schemas.microsoft.com/office/word/2010/wordprocessingShape" mc:Ignorable="w14 wp14">
+  <w:abstractNum w:abstractNumId="0">
+    <w:nsid w:val="AA9E2282"/>
+    <w:multiLevelType w:val="singleLevel"/>
+    <w:tmpl w:val="AA9E2282"/>
+    <w:lvl w:ilvl="0" w:tentative="0">
+      <w:start w:val="1"/>
+      <w:numFmt w:val="decimal"/>
+      <w:lvlText w:val="(%1)"/>
+      <w:lvlJc w:val="left"/>
+      <w:pPr>
+        <w:ind w:left="425" w:hanging="425"/>
+      </w:pPr>
+      <w:rPr>
+        <w:rFonts w:hint="default"/>
+      </w:rPr>
+    </w:lvl>
+  </w:abstractNum>
+  <w:num w:numId="1">
+    <w:abstractNumId w:val="0"/>
+  </w:num>
+</w:numbering>
+</file>
+
 <file path=word/styles.xml><?xml version="1.0" encoding="utf-8"?>
 <w:styles xmlns:mc="http://schemas.openxmlformats.org/markup-compatibility/2006" xmlns:o="urn:schemas-microsoft-com:office:office" xmlns:r="http://schemas.openxmlformats.org/officeDocument/2006/relationships" xmlns:m="http://schemas.openxmlformats.org/officeDocument/2006/math" xmlns:v="urn:schemas-microsoft-com:vml" xmlns:w="http://schemas.openxmlformats.org/wordprocessingml/2006/main" xmlns:w14="http://schemas.microsoft.com/office/word/2010/wordml" xmlns:w10="urn:schemas-microsoft-com:office:word" xmlns:sl="http://schemas.openxmlformats.org/schemaLibrary/2006/main" mc:Ignorable="w14">
   <w:docDefaults>
     <w:rPrDefault>
       <w:rPr>
-        <w:rFonts w:asciiTheme="minorHAnsi" w:hAnsiTheme="minorHAnsi" w:eastAsiaTheme="minorEastAsia" w:cstheme="minorBidi"/>
+        <w:rFonts w:ascii="Times New Roman" w:hAnsi="Times New Roman" w:eastAsia="宋体" w:cs="Times New Roman"/>
       </w:rPr>
     </w:rPrDefault>
   </w:docDefaults>
